--- a/CoversheetandIssues.docx
+++ b/CoversheetandIssues.docx
@@ -15,7 +15,14 @@
           <w:sz w:val="28"/>
           <w:szCs w:val="28"/>
         </w:rPr>
-        <w:t>Activity 1</w:t>
+        <w:t xml:space="preserve">Activity </w:t>
+      </w:r>
+      <w:r>
+        <w:rPr>
+          <w:sz w:val="28"/>
+          <w:szCs w:val="28"/>
+        </w:rPr>
+        <w:t>2</w:t>
       </w:r>
     </w:p>
     <w:p>
@@ -72,12 +79,29 @@
           <w:sz w:val="28"/>
           <w:szCs w:val="28"/>
         </w:rPr>
-        <w:t>3/24/2019</w:t>
+        <w:t>3/</w:t>
+      </w:r>
+      <w:r>
+        <w:rPr>
+          <w:sz w:val="28"/>
+          <w:szCs w:val="28"/>
+        </w:rPr>
+        <w:t>31</w:t>
+      </w:r>
+      <w:r>
+        <w:rPr>
+          <w:sz w:val="28"/>
+          <w:szCs w:val="28"/>
+        </w:rPr>
+        <w:t>/2019</w:t>
       </w:r>
     </w:p>
     <w:p>
       <w:pPr>
         <w:jc w:val="center"/>
+        <w:rPr>
+          <w:rStyle w:val="Hyperlink"/>
+        </w:rPr>
       </w:pPr>
       <w:hyperlink r:id="rId4" w:history="1">
         <w:r>
@@ -96,215 +120,244 @@
           <w:szCs w:val="28"/>
         </w:rPr>
       </w:pPr>
-    </w:p>
-    <w:p>
-      <w:pPr>
-        <w:rPr>
-          <w:sz w:val="24"/>
-          <w:szCs w:val="24"/>
-        </w:rPr>
-      </w:pPr>
-    </w:p>
-    <w:p>
-      <w:pPr>
-        <w:rPr>
-          <w:sz w:val="24"/>
-          <w:szCs w:val="24"/>
-        </w:rPr>
-      </w:pPr>
-    </w:p>
-    <w:p>
-      <w:pPr>
-        <w:rPr>
-          <w:sz w:val="24"/>
-          <w:szCs w:val="24"/>
-        </w:rPr>
-      </w:pPr>
-    </w:p>
-    <w:p>
-      <w:pPr>
-        <w:rPr>
-          <w:sz w:val="24"/>
-          <w:szCs w:val="24"/>
-        </w:rPr>
-      </w:pPr>
-    </w:p>
-    <w:p>
-      <w:pPr>
-        <w:rPr>
-          <w:sz w:val="24"/>
-          <w:szCs w:val="24"/>
-        </w:rPr>
-      </w:pPr>
-    </w:p>
-    <w:p>
-      <w:pPr>
-        <w:rPr>
-          <w:sz w:val="24"/>
-          <w:szCs w:val="24"/>
-        </w:rPr>
-      </w:pPr>
-    </w:p>
-    <w:p>
-      <w:pPr>
-        <w:rPr>
-          <w:sz w:val="24"/>
-          <w:szCs w:val="24"/>
-        </w:rPr>
-      </w:pPr>
-    </w:p>
-    <w:p>
-      <w:pPr>
-        <w:rPr>
-          <w:sz w:val="24"/>
-          <w:szCs w:val="24"/>
-        </w:rPr>
-      </w:pPr>
-    </w:p>
-    <w:p>
-      <w:pPr>
-        <w:rPr>
-          <w:sz w:val="24"/>
-          <w:szCs w:val="24"/>
-        </w:rPr>
-      </w:pPr>
-    </w:p>
-    <w:p>
-      <w:pPr>
-        <w:rPr>
-          <w:sz w:val="24"/>
-          <w:szCs w:val="24"/>
-        </w:rPr>
-      </w:pPr>
-    </w:p>
-    <w:p>
-      <w:pPr>
-        <w:rPr>
-          <w:sz w:val="24"/>
-          <w:szCs w:val="24"/>
-        </w:rPr>
-      </w:pPr>
-    </w:p>
-    <w:p>
-      <w:pPr>
-        <w:rPr>
-          <w:sz w:val="24"/>
-          <w:szCs w:val="24"/>
-        </w:rPr>
-      </w:pPr>
-    </w:p>
-    <w:p>
-      <w:pPr>
-        <w:rPr>
-          <w:sz w:val="24"/>
-          <w:szCs w:val="24"/>
-        </w:rPr>
-      </w:pPr>
-    </w:p>
-    <w:p>
-      <w:pPr>
-        <w:rPr>
-          <w:sz w:val="24"/>
-          <w:szCs w:val="24"/>
-        </w:rPr>
-      </w:pPr>
-    </w:p>
-    <w:p>
-      <w:pPr>
-        <w:rPr>
-          <w:sz w:val="24"/>
-          <w:szCs w:val="24"/>
-        </w:rPr>
-      </w:pPr>
-    </w:p>
-    <w:p>
-      <w:pPr>
-        <w:rPr>
-          <w:sz w:val="24"/>
-          <w:szCs w:val="24"/>
-        </w:rPr>
-      </w:pPr>
-    </w:p>
-    <w:p>
-      <w:pPr>
-        <w:rPr>
-          <w:sz w:val="24"/>
-          <w:szCs w:val="24"/>
-        </w:rPr>
-      </w:pPr>
-    </w:p>
-    <w:p>
-      <w:pPr>
-        <w:rPr>
-          <w:sz w:val="24"/>
-          <w:szCs w:val="24"/>
-        </w:rPr>
-      </w:pPr>
-    </w:p>
-    <w:p>
-      <w:pPr>
-        <w:rPr>
-          <w:sz w:val="24"/>
-          <w:szCs w:val="24"/>
-        </w:rPr>
-      </w:pPr>
-    </w:p>
-    <w:p>
-      <w:pPr>
-        <w:rPr>
-          <w:sz w:val="24"/>
-          <w:szCs w:val="24"/>
-        </w:rPr>
-      </w:pPr>
-    </w:p>
-    <w:p>
-      <w:pPr>
-        <w:rPr>
-          <w:sz w:val="24"/>
-          <w:szCs w:val="24"/>
-        </w:rPr>
-      </w:pPr>
-    </w:p>
-    <w:p>
-      <w:pPr>
-        <w:rPr>
-          <w:sz w:val="24"/>
-          <w:szCs w:val="24"/>
-        </w:rPr>
-      </w:pPr>
-      <w:r>
-        <w:rPr>
-          <w:sz w:val="24"/>
-          <w:szCs w:val="24"/>
-        </w:rPr>
-        <w:lastRenderedPageBreak/>
-        <w:t>I have currently built the login, registration, and inventory page for my project. I am planning on creating a shopping cart, checkout page, adding inventory, and updating the database tables.</w:t>
-      </w:r>
-    </w:p>
-    <w:p>
-      <w:pPr>
-        <w:rPr>
-          <w:sz w:val="24"/>
-          <w:szCs w:val="24"/>
-        </w:rPr>
-      </w:pPr>
-    </w:p>
-    <w:p>
-      <w:pPr>
-        <w:rPr>
-          <w:sz w:val="24"/>
-          <w:szCs w:val="24"/>
-        </w:rPr>
-      </w:pPr>
-      <w:r>
-        <w:rPr>
-          <w:sz w:val="24"/>
-          <w:szCs w:val="24"/>
-        </w:rPr>
-        <w:t>I encountered issues when trying to get the registration page to redirect back to the login page in PHP, but I was able to use the registered username to log in. Another issue I encountered was with the Azure service. I am speaking with Microsoft to attempt to gain access to a student Azure account. I have included my conversation with support and I will be calling them this week as suggested.</w:t>
+      <w:r>
+        <w:t xml:space="preserve">Video URL: </w:t>
+      </w:r>
+      <w:r>
+        <w:t>https://youtu.be/Gk29pl9e_HM</w:t>
       </w:r>
       <w:bookmarkStart w:id="0" w:name="_GoBack"/>
       <w:bookmarkEnd w:id="0"/>
+    </w:p>
+    <w:p>
+      <w:pPr>
+        <w:rPr>
+          <w:sz w:val="24"/>
+          <w:szCs w:val="24"/>
+        </w:rPr>
+      </w:pPr>
+    </w:p>
+    <w:p>
+      <w:pPr>
+        <w:rPr>
+          <w:sz w:val="24"/>
+          <w:szCs w:val="24"/>
+        </w:rPr>
+      </w:pPr>
+    </w:p>
+    <w:p>
+      <w:pPr>
+        <w:rPr>
+          <w:sz w:val="24"/>
+          <w:szCs w:val="24"/>
+        </w:rPr>
+      </w:pPr>
+    </w:p>
+    <w:p>
+      <w:pPr>
+        <w:rPr>
+          <w:sz w:val="24"/>
+          <w:szCs w:val="24"/>
+        </w:rPr>
+      </w:pPr>
+    </w:p>
+    <w:p>
+      <w:pPr>
+        <w:rPr>
+          <w:sz w:val="24"/>
+          <w:szCs w:val="24"/>
+        </w:rPr>
+      </w:pPr>
+    </w:p>
+    <w:p>
+      <w:pPr>
+        <w:rPr>
+          <w:sz w:val="24"/>
+          <w:szCs w:val="24"/>
+        </w:rPr>
+      </w:pPr>
+    </w:p>
+    <w:p>
+      <w:pPr>
+        <w:rPr>
+          <w:sz w:val="24"/>
+          <w:szCs w:val="24"/>
+        </w:rPr>
+      </w:pPr>
+    </w:p>
+    <w:p>
+      <w:pPr>
+        <w:rPr>
+          <w:sz w:val="24"/>
+          <w:szCs w:val="24"/>
+        </w:rPr>
+      </w:pPr>
+    </w:p>
+    <w:p>
+      <w:pPr>
+        <w:rPr>
+          <w:sz w:val="24"/>
+          <w:szCs w:val="24"/>
+        </w:rPr>
+      </w:pPr>
+    </w:p>
+    <w:p>
+      <w:pPr>
+        <w:rPr>
+          <w:sz w:val="24"/>
+          <w:szCs w:val="24"/>
+        </w:rPr>
+      </w:pPr>
+    </w:p>
+    <w:p>
+      <w:pPr>
+        <w:rPr>
+          <w:sz w:val="24"/>
+          <w:szCs w:val="24"/>
+        </w:rPr>
+      </w:pPr>
+    </w:p>
+    <w:p>
+      <w:pPr>
+        <w:rPr>
+          <w:sz w:val="24"/>
+          <w:szCs w:val="24"/>
+        </w:rPr>
+      </w:pPr>
+    </w:p>
+    <w:p>
+      <w:pPr>
+        <w:rPr>
+          <w:sz w:val="24"/>
+          <w:szCs w:val="24"/>
+        </w:rPr>
+      </w:pPr>
+    </w:p>
+    <w:p>
+      <w:pPr>
+        <w:rPr>
+          <w:sz w:val="24"/>
+          <w:szCs w:val="24"/>
+        </w:rPr>
+      </w:pPr>
+    </w:p>
+    <w:p>
+      <w:pPr>
+        <w:rPr>
+          <w:sz w:val="24"/>
+          <w:szCs w:val="24"/>
+        </w:rPr>
+      </w:pPr>
+    </w:p>
+    <w:p>
+      <w:pPr>
+        <w:rPr>
+          <w:sz w:val="24"/>
+          <w:szCs w:val="24"/>
+        </w:rPr>
+      </w:pPr>
+    </w:p>
+    <w:p>
+      <w:pPr>
+        <w:rPr>
+          <w:sz w:val="24"/>
+          <w:szCs w:val="24"/>
+        </w:rPr>
+      </w:pPr>
+    </w:p>
+    <w:p>
+      <w:pPr>
+        <w:rPr>
+          <w:sz w:val="24"/>
+          <w:szCs w:val="24"/>
+        </w:rPr>
+      </w:pPr>
+    </w:p>
+    <w:p>
+      <w:pPr>
+        <w:rPr>
+          <w:sz w:val="24"/>
+          <w:szCs w:val="24"/>
+        </w:rPr>
+      </w:pPr>
+    </w:p>
+    <w:p>
+      <w:pPr>
+        <w:rPr>
+          <w:sz w:val="24"/>
+          <w:szCs w:val="24"/>
+        </w:rPr>
+      </w:pPr>
+    </w:p>
+    <w:p>
+      <w:pPr>
+        <w:rPr>
+          <w:sz w:val="24"/>
+          <w:szCs w:val="24"/>
+        </w:rPr>
+      </w:pPr>
+    </w:p>
+    <w:p>
+      <w:pPr>
+        <w:rPr>
+          <w:sz w:val="24"/>
+          <w:szCs w:val="24"/>
+        </w:rPr>
+      </w:pPr>
+      <w:r>
+        <w:rPr>
+          <w:sz w:val="24"/>
+          <w:szCs w:val="24"/>
+        </w:rPr>
+        <w:lastRenderedPageBreak/>
+        <w:t xml:space="preserve">I have </w:t>
+      </w:r>
+      <w:r>
+        <w:rPr>
+          <w:sz w:val="24"/>
+          <w:szCs w:val="24"/>
+        </w:rPr>
+        <w:t xml:space="preserve">adjusted the site this week to include an Admin page to complete the delete and update CRUD functions. I also refactored the </w:t>
+      </w:r>
+      <w:proofErr w:type="spellStart"/>
+      <w:r>
+        <w:rPr>
+          <w:sz w:val="24"/>
+          <w:szCs w:val="24"/>
+        </w:rPr>
+        <w:t>registrationHandler</w:t>
+      </w:r>
+      <w:proofErr w:type="spellEnd"/>
+      <w:r>
+        <w:rPr>
+          <w:sz w:val="24"/>
+          <w:szCs w:val="24"/>
+        </w:rPr>
+        <w:t xml:space="preserve"> page to allow a proper redirect. Further, I added links to the index page to all major pages to allow user navigation between pages without updating the address bar manually.</w:t>
+      </w:r>
+    </w:p>
+    <w:p>
+      <w:pPr>
+        <w:rPr>
+          <w:sz w:val="24"/>
+          <w:szCs w:val="24"/>
+        </w:rPr>
+      </w:pPr>
+    </w:p>
+    <w:p>
+      <w:pPr>
+        <w:rPr>
+          <w:sz w:val="24"/>
+          <w:szCs w:val="24"/>
+        </w:rPr>
+      </w:pPr>
+      <w:r>
+        <w:rPr>
+          <w:sz w:val="24"/>
+          <w:szCs w:val="24"/>
+        </w:rPr>
+        <w:t>The only issue I have encountered this week was continued attempts to gain access to the Azure student account. I am still speaking with Microsoft to resolve the issue.</w:t>
+      </w:r>
     </w:p>
     <w:sectPr>
       <w:pgSz w:w="12240" w:h="15840"/>
